--- a/QuanLySuCo_2018_11_08/6-Database/GopYLan1_2019-04-09.docx
+++ b/QuanLySuCo_2018_11_08/6-Database/GopYLan1_2019-04-09.docx
@@ -112,14 +112,16 @@
       <w:pPr>
         <w:rPr>
           <w:rFonts w:ascii="Times New Roman" w:hAnsi="Times New Roman" w:cs="Times New Roman"/>
-          <w:sz w:val="28"/>
-          <w:szCs w:val="28"/>
-          <w:lang w:val="vi-VN"/>
-        </w:rPr>
-      </w:pPr>
-      <w:r>
-        <w:rPr>
-          <w:rFonts w:ascii="Times New Roman" w:hAnsi="Times New Roman" w:cs="Times New Roman"/>
+          <w:color w:val="FF0000"/>
+          <w:sz w:val="28"/>
+          <w:szCs w:val="28"/>
+          <w:lang w:val="vi-VN"/>
+        </w:rPr>
+      </w:pPr>
+      <w:r>
+        <w:rPr>
+          <w:rFonts w:ascii="Times New Roman" w:hAnsi="Times New Roman" w:cs="Times New Roman"/>
+          <w:color w:val="FF0000"/>
           <w:sz w:val="28"/>
           <w:szCs w:val="28"/>
           <w:lang w:val="vi-VN"/>
@@ -129,56 +131,57 @@
       <w:r>
         <w:rPr>
           <w:rFonts w:ascii="Times New Roman" w:hAnsi="Times New Roman" w:cs="Times New Roman"/>
+          <w:color w:val="FF0000"/>
           <w:sz w:val="28"/>
           <w:szCs w:val="28"/>
           <w:lang w:val="vi-VN"/>
         </w:rPr>
         <w:t xml:space="preserve"> Thêm danh mục Loại sự cố.</w:t>
+      </w:r>
+    </w:p>
+    <w:p>
+      <w:pPr>
+        <w:rPr>
+          <w:rFonts w:ascii="Times New Roman" w:hAnsi="Times New Roman" w:cs="Times New Roman"/>
+          <w:color w:val="FF0000"/>
+          <w:sz w:val="28"/>
+          <w:szCs w:val="28"/>
+          <w:lang w:val="vi-VN"/>
+        </w:rPr>
+      </w:pPr>
+      <w:r>
+        <w:rPr>
+          <w:rFonts w:ascii="Times New Roman" w:hAnsi="Times New Roman" w:cs="Times New Roman"/>
+          <w:color w:val="FF0000"/>
+          <w:sz w:val="28"/>
+          <w:szCs w:val="28"/>
+          <w:lang w:val="vi-VN"/>
+        </w:rPr>
+        <w:t>+ CQ, KQ =&gt; Radio</w:t>
+      </w:r>
+    </w:p>
+    <w:p>
+      <w:pPr>
+        <w:rPr>
+          <w:rFonts w:ascii="Times New Roman" w:hAnsi="Times New Roman" w:cs="Times New Roman"/>
+          <w:color w:val="FF0000"/>
+          <w:sz w:val="28"/>
+          <w:szCs w:val="28"/>
+          <w:lang w:val="vi-VN"/>
+        </w:rPr>
+      </w:pPr>
+      <w:r>
+        <w:rPr>
+          <w:rFonts w:ascii="Times New Roman" w:hAnsi="Times New Roman" w:cs="Times New Roman"/>
+          <w:color w:val="FF0000"/>
+          <w:sz w:val="28"/>
+          <w:szCs w:val="28"/>
+          <w:lang w:val="vi-VN"/>
+        </w:rPr>
+        <w:t>+ Canh đều: Điện áp, CQ, Tài sản</w:t>
       </w:r>
       <w:bookmarkStart w:id="0" w:name="_GoBack"/>
       <w:bookmarkEnd w:id="0"/>
-    </w:p>
-    <w:p>
-      <w:pPr>
-        <w:rPr>
-          <w:rFonts w:ascii="Times New Roman" w:hAnsi="Times New Roman" w:cs="Times New Roman"/>
-          <w:color w:val="FF0000"/>
-          <w:sz w:val="28"/>
-          <w:szCs w:val="28"/>
-          <w:lang w:val="vi-VN"/>
-        </w:rPr>
-      </w:pPr>
-      <w:r>
-        <w:rPr>
-          <w:rFonts w:ascii="Times New Roman" w:hAnsi="Times New Roman" w:cs="Times New Roman"/>
-          <w:color w:val="FF0000"/>
-          <w:sz w:val="28"/>
-          <w:szCs w:val="28"/>
-          <w:lang w:val="vi-VN"/>
-        </w:rPr>
-        <w:t>+ CQ, KQ =&gt; Radio</w:t>
-      </w:r>
-    </w:p>
-    <w:p>
-      <w:pPr>
-        <w:rPr>
-          <w:rFonts w:ascii="Times New Roman" w:hAnsi="Times New Roman" w:cs="Times New Roman"/>
-          <w:color w:val="FF0000"/>
-          <w:sz w:val="28"/>
-          <w:szCs w:val="28"/>
-          <w:lang w:val="vi-VN"/>
-        </w:rPr>
-      </w:pPr>
-      <w:r>
-        <w:rPr>
-          <w:rFonts w:ascii="Times New Roman" w:hAnsi="Times New Roman" w:cs="Times New Roman"/>
-          <w:color w:val="FF0000"/>
-          <w:sz w:val="28"/>
-          <w:szCs w:val="28"/>
-          <w:lang w:val="vi-VN"/>
-        </w:rPr>
-        <w:t>+ Canh đều: Điện áp, CQ, Tài sản</w:t>
-      </w:r>
     </w:p>
     <w:p>
       <w:pPr>
